--- a/Ablauf.docx
+++ b/Ablauf.docx
@@ -4,809 +4,6 @@
   <w:body>
     <w:p>
       <w:r>
-        <w:t>Azure Academy</w:t>
-      </w:r>
-    </w:p>
-    <w:p/>
-    <w:tbl>
-      <w:tblPr>
-        <w:tblStyle w:val="Tabellenraster"/>
-        <w:tblW w:w="0" w:type="auto"/>
-        <w:tblLook w:val="04A0" w:firstRow="1" w:lastRow="0" w:firstColumn="1" w:lastColumn="0" w:noHBand="0" w:noVBand="1"/>
-      </w:tblPr>
-      <w:tblGrid>
-        <w:gridCol w:w="1696"/>
-        <w:gridCol w:w="7366"/>
-      </w:tblGrid>
-      <w:tr>
-        <w:tc>
-          <w:tcPr>
-            <w:tcW w:w="1696" w:type="dxa"/>
-          </w:tcPr>
-          <w:p>
-            <w:r>
-              <w:t>09:00 – 09:15</w:t>
-            </w:r>
-          </w:p>
-        </w:tc>
-        <w:tc>
-          <w:tcPr>
-            <w:tcW w:w="7366" w:type="dxa"/>
-          </w:tcPr>
-          <w:p>
-            <w:r>
-              <w:t>Agenda</w:t>
-            </w:r>
-          </w:p>
-        </w:tc>
-      </w:tr>
-      <w:tr>
-        <w:tc>
-          <w:tcPr>
-            <w:tcW w:w="1696" w:type="dxa"/>
-          </w:tcPr>
-          <w:p>
-            <w:r>
-              <w:t>09:15 – 09:</w:t>
-            </w:r>
-            <w:r>
-              <w:t>45</w:t>
-            </w:r>
-          </w:p>
-        </w:tc>
-        <w:tc>
-          <w:tcPr>
-            <w:tcW w:w="7366" w:type="dxa"/>
-          </w:tcPr>
-          <w:p>
-            <w:r>
-              <w:t>Azure Overview</w:t>
-            </w:r>
-          </w:p>
-        </w:tc>
-      </w:tr>
-      <w:tr>
-        <w:tc>
-          <w:tcPr>
-            <w:tcW w:w="1696" w:type="dxa"/>
-          </w:tcPr>
-          <w:p>
-            <w:r>
-              <w:t>09:45 – 10:00</w:t>
-            </w:r>
-          </w:p>
-        </w:tc>
-        <w:tc>
-          <w:tcPr>
-            <w:tcW w:w="7366" w:type="dxa"/>
-          </w:tcPr>
-          <w:p>
-            <w:proofErr w:type="spellStart"/>
-            <w:r>
-              <w:t>Flatterist</w:t>
-            </w:r>
-            <w:proofErr w:type="spellEnd"/>
-          </w:p>
-        </w:tc>
-      </w:tr>
-      <w:tr>
-        <w:tc>
-          <w:tcPr>
-            <w:tcW w:w="1696" w:type="dxa"/>
-          </w:tcPr>
-          <w:p>
-            <w:r>
-              <w:t>10:00 – 10:15</w:t>
-            </w:r>
-          </w:p>
-        </w:tc>
-        <w:tc>
-          <w:tcPr>
-            <w:tcW w:w="7366" w:type="dxa"/>
-          </w:tcPr>
-          <w:p>
-            <w:r>
-              <w:t>Pause</w:t>
-            </w:r>
-          </w:p>
-        </w:tc>
-      </w:tr>
-      <w:tr>
-        <w:tc>
-          <w:tcPr>
-            <w:tcW w:w="1696" w:type="dxa"/>
-          </w:tcPr>
-          <w:p>
-            <w:r>
-              <w:t>10:15</w:t>
-            </w:r>
-            <w:r>
-              <w:t xml:space="preserve"> – 10:</w:t>
-            </w:r>
-            <w:r>
-              <w:t>35</w:t>
-            </w:r>
-          </w:p>
-        </w:tc>
-        <w:tc>
-          <w:tcPr>
-            <w:tcW w:w="7366" w:type="dxa"/>
-          </w:tcPr>
-          <w:p>
-            <w:r>
-              <w:t>Azure Storage</w:t>
-            </w:r>
-          </w:p>
-        </w:tc>
-      </w:tr>
-      <w:tr>
-        <w:tc>
-          <w:tcPr>
-            <w:tcW w:w="1696" w:type="dxa"/>
-          </w:tcPr>
-          <w:p>
-            <w:r>
-              <w:t>10:35 – 11:00</w:t>
-            </w:r>
-          </w:p>
-        </w:tc>
-        <w:tc>
-          <w:tcPr>
-            <w:tcW w:w="7366" w:type="dxa"/>
-          </w:tcPr>
-          <w:p>
-            <w:r>
-              <w:t>Azure Virtual Machines</w:t>
-            </w:r>
-          </w:p>
-        </w:tc>
-      </w:tr>
-      <w:tr>
-        <w:tc>
-          <w:tcPr>
-            <w:tcW w:w="1696" w:type="dxa"/>
-          </w:tcPr>
-          <w:p>
-            <w:r>
-              <w:t>11:00 – 12:00</w:t>
-            </w:r>
-          </w:p>
-        </w:tc>
-        <w:tc>
-          <w:tcPr>
-            <w:tcW w:w="7366" w:type="dxa"/>
-          </w:tcPr>
-          <w:p>
-            <w:r>
-              <w:t>Lab 1</w:t>
-            </w:r>
-          </w:p>
-        </w:tc>
-      </w:tr>
-      <w:tr>
-        <w:tc>
-          <w:tcPr>
-            <w:tcW w:w="1696" w:type="dxa"/>
-          </w:tcPr>
-          <w:p>
-            <w:r>
-              <w:t>13:00 – 13:30</w:t>
-            </w:r>
-          </w:p>
-        </w:tc>
-        <w:tc>
-          <w:tcPr>
-            <w:tcW w:w="7366" w:type="dxa"/>
-          </w:tcPr>
-          <w:p>
-            <w:r>
-              <w:t>Azure Cloud Services</w:t>
-            </w:r>
-          </w:p>
-        </w:tc>
-      </w:tr>
-      <w:tr>
-        <w:tc>
-          <w:tcPr>
-            <w:tcW w:w="1696" w:type="dxa"/>
-          </w:tcPr>
-          <w:p>
-            <w:r>
-              <w:t>13:30 – 14:00</w:t>
-            </w:r>
-          </w:p>
-        </w:tc>
-        <w:tc>
-          <w:tcPr>
-            <w:tcW w:w="7366" w:type="dxa"/>
-          </w:tcPr>
-          <w:p>
-            <w:r>
-              <w:t>Azure Service Bus</w:t>
-            </w:r>
-          </w:p>
-        </w:tc>
-      </w:tr>
-      <w:tr>
-        <w:tc>
-          <w:tcPr>
-            <w:tcW w:w="1696" w:type="dxa"/>
-          </w:tcPr>
-          <w:p>
-            <w:r>
-              <w:t>14:00 – 14:15</w:t>
-            </w:r>
-          </w:p>
-        </w:tc>
-        <w:tc>
-          <w:tcPr>
-            <w:tcW w:w="7366" w:type="dxa"/>
-          </w:tcPr>
-          <w:p>
-            <w:r>
-              <w:t>Pause</w:t>
-            </w:r>
-          </w:p>
-        </w:tc>
-      </w:tr>
-      <w:tr>
-        <w:tc>
-          <w:tcPr>
-            <w:tcW w:w="1696" w:type="dxa"/>
-          </w:tcPr>
-          <w:p>
-            <w:r>
-              <w:t>14:15 – 15:00</w:t>
-            </w:r>
-          </w:p>
-        </w:tc>
-        <w:tc>
-          <w:tcPr>
-            <w:tcW w:w="7366" w:type="dxa"/>
-          </w:tcPr>
-          <w:p>
-            <w:r>
-              <w:t>Lab 2</w:t>
-            </w:r>
-          </w:p>
-        </w:tc>
-      </w:tr>
-      <w:tr>
-        <w:tc>
-          <w:tcPr>
-            <w:tcW w:w="1696" w:type="dxa"/>
-          </w:tcPr>
-          <w:p>
-            <w:r>
-              <w:t>15:00 – 15:30</w:t>
-            </w:r>
-          </w:p>
-        </w:tc>
-        <w:tc>
-          <w:tcPr>
-            <w:tcW w:w="7366" w:type="dxa"/>
-          </w:tcPr>
-          <w:p>
-            <w:r>
-              <w:t>Azure Websites</w:t>
-            </w:r>
-          </w:p>
-        </w:tc>
-      </w:tr>
-      <w:tr>
-        <w:tc>
-          <w:tcPr>
-            <w:tcW w:w="1696" w:type="dxa"/>
-          </w:tcPr>
-          <w:p>
-            <w:pPr>
-              <w:rPr>
-                <w:lang w:val="en-US"/>
-              </w:rPr>
-            </w:pPr>
-            <w:r>
-              <w:rPr>
-                <w:lang w:val="en-US"/>
-              </w:rPr>
-              <w:t>15:30 – 16:00</w:t>
-            </w:r>
-          </w:p>
-        </w:tc>
-        <w:tc>
-          <w:tcPr>
-            <w:tcW w:w="7366" w:type="dxa"/>
-          </w:tcPr>
-          <w:p>
-            <w:pPr>
-              <w:rPr>
-                <w:lang w:val="en-US"/>
-              </w:rPr>
-            </w:pPr>
-            <w:r>
-              <w:rPr>
-                <w:lang w:val="en-US"/>
-              </w:rPr>
-              <w:t>SQL Azure</w:t>
-            </w:r>
-          </w:p>
-        </w:tc>
-      </w:tr>
-      <w:tr>
-        <w:tc>
-          <w:tcPr>
-            <w:tcW w:w="1696" w:type="dxa"/>
-          </w:tcPr>
-          <w:p>
-            <w:pPr>
-              <w:rPr>
-                <w:lang w:val="en-US"/>
-              </w:rPr>
-            </w:pPr>
-            <w:r>
-              <w:rPr>
-                <w:lang w:val="en-US"/>
-              </w:rPr>
-              <w:t>16:00 – 17:00</w:t>
-            </w:r>
-          </w:p>
-        </w:tc>
-        <w:tc>
-          <w:tcPr>
-            <w:tcW w:w="7366" w:type="dxa"/>
-          </w:tcPr>
-          <w:p>
-            <w:pPr>
-              <w:rPr>
-                <w:lang w:val="en-US"/>
-              </w:rPr>
-            </w:pPr>
-            <w:r>
-              <w:rPr>
-                <w:lang w:val="en-US"/>
-              </w:rPr>
-              <w:t>Lab 3</w:t>
-            </w:r>
-          </w:p>
-        </w:tc>
-      </w:tr>
-    </w:tbl>
-    <w:p>
-      <w:pPr>
-        <w:rPr>
-          <w:lang w:val="en-US"/>
-        </w:rPr>
-      </w:pPr>
-    </w:p>
-    <w:p>
-      <w:pPr>
-        <w:rPr>
-          <w:lang w:val="en-US"/>
-        </w:rPr>
-      </w:pPr>
-    </w:p>
-    <w:tbl>
-      <w:tblPr>
-        <w:tblStyle w:val="Tabellenraster"/>
-        <w:tblW w:w="0" w:type="auto"/>
-        <w:tblLook w:val="04A0" w:firstRow="1" w:lastRow="0" w:firstColumn="1" w:lastColumn="0" w:noHBand="0" w:noVBand="1"/>
-      </w:tblPr>
-      <w:tblGrid>
-        <w:gridCol w:w="1696"/>
-        <w:gridCol w:w="7366"/>
-      </w:tblGrid>
-      <w:tr>
-        <w:tc>
-          <w:tcPr>
-            <w:tcW w:w="1696" w:type="dxa"/>
-          </w:tcPr>
-          <w:p>
-            <w:pPr>
-              <w:rPr>
-                <w:lang w:val="en-US"/>
-              </w:rPr>
-            </w:pPr>
-            <w:r>
-              <w:rPr>
-                <w:lang w:val="en-US"/>
-              </w:rPr>
-              <w:t>09:00 – 10:00</w:t>
-            </w:r>
-          </w:p>
-        </w:tc>
-        <w:tc>
-          <w:tcPr>
-            <w:tcW w:w="7366" w:type="dxa"/>
-          </w:tcPr>
-          <w:p>
-            <w:pPr>
-              <w:rPr>
-                <w:lang w:val="en-US"/>
-              </w:rPr>
-            </w:pPr>
-            <w:r>
-              <w:rPr>
-                <w:lang w:val="en-US"/>
-              </w:rPr>
-              <w:t>Lab 4</w:t>
-            </w:r>
-          </w:p>
-        </w:tc>
-      </w:tr>
-      <w:tr>
-        <w:tc>
-          <w:tcPr>
-            <w:tcW w:w="1696" w:type="dxa"/>
-          </w:tcPr>
-          <w:p>
-            <w:pPr>
-              <w:rPr>
-                <w:lang w:val="en-US"/>
-              </w:rPr>
-            </w:pPr>
-            <w:r>
-              <w:rPr>
-                <w:lang w:val="en-US"/>
-              </w:rPr>
-              <w:t>10:00 – 10:30</w:t>
-            </w:r>
-          </w:p>
-        </w:tc>
-        <w:tc>
-          <w:tcPr>
-            <w:tcW w:w="7366" w:type="dxa"/>
-          </w:tcPr>
-          <w:p>
-            <w:pPr>
-              <w:rPr>
-                <w:lang w:val="en-US"/>
-              </w:rPr>
-            </w:pPr>
-            <w:r>
-              <w:rPr>
-                <w:lang w:val="en-US"/>
-              </w:rPr>
-              <w:t>Traffic Manager</w:t>
-            </w:r>
-          </w:p>
-        </w:tc>
-      </w:tr>
-      <w:tr>
-        <w:tc>
-          <w:tcPr>
-            <w:tcW w:w="1696" w:type="dxa"/>
-          </w:tcPr>
-          <w:p>
-            <w:pPr>
-              <w:rPr>
-                <w:lang w:val="en-US"/>
-              </w:rPr>
-            </w:pPr>
-            <w:r>
-              <w:rPr>
-                <w:lang w:val="en-US"/>
-              </w:rPr>
-              <w:t>10:30 – 10:45</w:t>
-            </w:r>
-          </w:p>
-        </w:tc>
-        <w:tc>
-          <w:tcPr>
-            <w:tcW w:w="7366" w:type="dxa"/>
-          </w:tcPr>
-          <w:p>
-            <w:pPr>
-              <w:rPr>
-                <w:lang w:val="en-US"/>
-              </w:rPr>
-            </w:pPr>
-            <w:r>
-              <w:rPr>
-                <w:lang w:val="en-US"/>
-              </w:rPr>
-              <w:t>Pause</w:t>
-            </w:r>
-          </w:p>
-        </w:tc>
-      </w:tr>
-      <w:tr>
-        <w:tc>
-          <w:tcPr>
-            <w:tcW w:w="1696" w:type="dxa"/>
-          </w:tcPr>
-          <w:p>
-            <w:pPr>
-              <w:rPr>
-                <w:lang w:val="en-US"/>
-              </w:rPr>
-            </w:pPr>
-            <w:r>
-              <w:rPr>
-                <w:lang w:val="en-US"/>
-              </w:rPr>
-              <w:t>10:45 – 11:30</w:t>
-            </w:r>
-          </w:p>
-        </w:tc>
-        <w:tc>
-          <w:tcPr>
-            <w:tcW w:w="7366" w:type="dxa"/>
-          </w:tcPr>
-          <w:p>
-            <w:pPr>
-              <w:rPr>
-                <w:lang w:val="en-US"/>
-              </w:rPr>
-            </w:pPr>
-            <w:r>
-              <w:rPr>
-                <w:lang w:val="en-US"/>
-              </w:rPr>
-              <w:t>Lab 5</w:t>
-            </w:r>
-          </w:p>
-        </w:tc>
-      </w:tr>
-      <w:tr>
-        <w:tc>
-          <w:tcPr>
-            <w:tcW w:w="1696" w:type="dxa"/>
-          </w:tcPr>
-          <w:p>
-            <w:pPr>
-              <w:rPr>
-                <w:lang w:val="en-US"/>
-              </w:rPr>
-            </w:pPr>
-            <w:r>
-              <w:rPr>
-                <w:lang w:val="en-US"/>
-              </w:rPr>
-              <w:t>11:30 – 12:00</w:t>
-            </w:r>
-          </w:p>
-        </w:tc>
-        <w:tc>
-          <w:tcPr>
-            <w:tcW w:w="7366" w:type="dxa"/>
-          </w:tcPr>
-          <w:p>
-            <w:pPr>
-              <w:rPr>
-                <w:lang w:val="en-US"/>
-              </w:rPr>
-            </w:pPr>
-            <w:r>
-              <w:rPr>
-                <w:lang w:val="en-US"/>
-              </w:rPr>
-              <w:t>Scheduler</w:t>
-            </w:r>
-          </w:p>
-        </w:tc>
-      </w:tr>
-      <w:tr>
-        <w:tc>
-          <w:tcPr>
-            <w:tcW w:w="1696" w:type="dxa"/>
-          </w:tcPr>
-          <w:p>
-            <w:pPr>
-              <w:rPr>
-                <w:lang w:val="en-US"/>
-              </w:rPr>
-            </w:pPr>
-            <w:r>
-              <w:rPr>
-                <w:lang w:val="en-US"/>
-              </w:rPr>
-              <w:t>13:30 – 14:30</w:t>
-            </w:r>
-          </w:p>
-        </w:tc>
-        <w:tc>
-          <w:tcPr>
-            <w:tcW w:w="7366" w:type="dxa"/>
-          </w:tcPr>
-          <w:p>
-            <w:pPr>
-              <w:rPr>
-                <w:lang w:val="en-US"/>
-              </w:rPr>
-            </w:pPr>
-            <w:r>
-              <w:rPr>
-                <w:lang w:val="en-US"/>
-              </w:rPr>
-              <w:t>Lab 6</w:t>
-            </w:r>
-          </w:p>
-        </w:tc>
-      </w:tr>
-      <w:tr>
-        <w:tc>
-          <w:tcPr>
-            <w:tcW w:w="1696" w:type="dxa"/>
-          </w:tcPr>
-          <w:p>
-            <w:pPr>
-              <w:rPr>
-                <w:lang w:val="en-US"/>
-              </w:rPr>
-            </w:pPr>
-            <w:r>
-              <w:rPr>
-                <w:lang w:val="en-US"/>
-              </w:rPr>
-              <w:t>14:30 – 15:00</w:t>
-            </w:r>
-          </w:p>
-        </w:tc>
-        <w:tc>
-          <w:tcPr>
-            <w:tcW w:w="7366" w:type="dxa"/>
-          </w:tcPr>
-          <w:p>
-            <w:pPr>
-              <w:rPr>
-                <w:lang w:val="en-US"/>
-              </w:rPr>
-            </w:pPr>
-            <w:r>
-              <w:rPr>
-                <w:lang w:val="en-US"/>
-              </w:rPr>
-              <w:t>Automation</w:t>
-            </w:r>
-          </w:p>
-        </w:tc>
-      </w:tr>
-      <w:tr>
-        <w:tc>
-          <w:tcPr>
-            <w:tcW w:w="1696" w:type="dxa"/>
-          </w:tcPr>
-          <w:p>
-            <w:pPr>
-              <w:rPr>
-                <w:lang w:val="en-US"/>
-              </w:rPr>
-            </w:pPr>
-            <w:r>
-              <w:rPr>
-                <w:lang w:val="en-US"/>
-              </w:rPr>
-              <w:t>15:00 – 16:00</w:t>
-            </w:r>
-          </w:p>
-        </w:tc>
-        <w:tc>
-          <w:tcPr>
-            <w:tcW w:w="7366" w:type="dxa"/>
-          </w:tcPr>
-          <w:p>
-            <w:pPr>
-              <w:rPr>
-                <w:lang w:val="en-US"/>
-              </w:rPr>
-            </w:pPr>
-            <w:r>
-              <w:rPr>
-                <w:lang w:val="en-US"/>
-              </w:rPr>
-              <w:t>Lab 7</w:t>
-            </w:r>
-          </w:p>
-        </w:tc>
-      </w:tr>
-      <w:tr>
-        <w:tc>
-          <w:tcPr>
-            <w:tcW w:w="1696" w:type="dxa"/>
-          </w:tcPr>
-          <w:p>
-            <w:pPr>
-              <w:rPr>
-                <w:lang w:val="en-US"/>
-              </w:rPr>
-            </w:pPr>
-            <w:r>
-              <w:rPr>
-                <w:lang w:val="en-US"/>
-              </w:rPr>
-              <w:t>16:00 – 16:45</w:t>
-            </w:r>
-          </w:p>
-        </w:tc>
-        <w:tc>
-          <w:tcPr>
-            <w:tcW w:w="7366" w:type="dxa"/>
-          </w:tcPr>
-          <w:p>
-            <w:pPr>
-              <w:rPr>
-                <w:lang w:val="en-US"/>
-              </w:rPr>
-            </w:pPr>
-            <w:proofErr w:type="spellStart"/>
-            <w:r>
-              <w:rPr>
-                <w:lang w:val="en-US"/>
-              </w:rPr>
-              <w:t>Fallstudie</w:t>
-            </w:r>
-            <w:proofErr w:type="spellEnd"/>
-          </w:p>
-        </w:tc>
-      </w:tr>
-      <w:tr>
-        <w:tc>
-          <w:tcPr>
-            <w:tcW w:w="1696" w:type="dxa"/>
-          </w:tcPr>
-          <w:p>
-            <w:pPr>
-              <w:rPr>
-                <w:lang w:val="en-US"/>
-              </w:rPr>
-            </w:pPr>
-            <w:r>
-              <w:rPr>
-                <w:lang w:val="en-US"/>
-              </w:rPr>
-              <w:t>16:45 – 17:00</w:t>
-            </w:r>
-          </w:p>
-        </w:tc>
-        <w:tc>
-          <w:tcPr>
-            <w:tcW w:w="7366" w:type="dxa"/>
-          </w:tcPr>
-          <w:p>
-            <w:pPr>
-              <w:rPr>
-                <w:lang w:val="en-US"/>
-              </w:rPr>
-            </w:pPr>
-            <w:r>
-              <w:rPr>
-                <w:lang w:val="en-US"/>
-              </w:rPr>
-              <w:t>Feedback</w:t>
-            </w:r>
-          </w:p>
-        </w:tc>
-      </w:tr>
-    </w:tbl>
-    <w:p>
-      <w:pPr>
-        <w:rPr>
-          <w:lang w:val="en-US"/>
-        </w:rPr>
-      </w:pPr>
-    </w:p>
-    <w:p>
-      <w:pPr>
-        <w:rPr>
-          <w:lang w:val="en-US"/>
-        </w:rPr>
-      </w:pPr>
-    </w:p>
-    <w:p>
-      <w:pPr>
-        <w:rPr>
-          <w:lang w:val="en-US"/>
-        </w:rPr>
-      </w:pPr>
-    </w:p>
-    <w:p>
-      <w:r>
-        <w:t>Übersicht über die anderen Services..</w:t>
-      </w:r>
-    </w:p>
-    <w:p/>
-    <w:p/>
-    <w:p>
-      <w:r>
         <w:t>Agenda</w:t>
       </w:r>
     </w:p>
@@ -835,16 +32,472 @@
       </w:r>
     </w:p>
     <w:p>
-      <w:pPr>
-        <w:pStyle w:val="Listenabsatz"/>
-        <w:numPr>
-          <w:ilvl w:val="0"/>
-          <w:numId w:val="1"/>
-        </w:numPr>
-      </w:pPr>
       <w:bookmarkStart w:id="0" w:name="_GoBack"/>
       <w:bookmarkEnd w:id="0"/>
-    </w:p>
+      <w:r>
+        <w:t>Azure Overview</w:t>
+      </w:r>
+    </w:p>
+    <w:p>
+      <w:pPr>
+        <w:pStyle w:val="Listenabsatz"/>
+        <w:numPr>
+          <w:ilvl w:val="0"/>
+          <w:numId w:val="1"/>
+        </w:numPr>
+      </w:pPr>
+      <w:r>
+        <w:t>Portal</w:t>
+      </w:r>
+    </w:p>
+    <w:p>
+      <w:pPr>
+        <w:pStyle w:val="Listenabsatz"/>
+        <w:numPr>
+          <w:ilvl w:val="0"/>
+          <w:numId w:val="1"/>
+        </w:numPr>
+      </w:pPr>
+      <w:r>
+        <w:t>Neues Portal</w:t>
+      </w:r>
+    </w:p>
+    <w:p>
+      <w:proofErr w:type="spellStart"/>
+      <w:r>
+        <w:t>Flatterist</w:t>
+      </w:r>
+      <w:proofErr w:type="spellEnd"/>
+    </w:p>
+    <w:p>
+      <w:pPr>
+        <w:pStyle w:val="Listenabsatz"/>
+        <w:numPr>
+          <w:ilvl w:val="0"/>
+          <w:numId w:val="1"/>
+        </w:numPr>
+      </w:pPr>
+      <w:r>
+        <w:t>Flip Chart</w:t>
+      </w:r>
+    </w:p>
+    <w:p>
+      <w:pPr>
+        <w:pStyle w:val="Listenabsatz"/>
+        <w:numPr>
+          <w:ilvl w:val="0"/>
+          <w:numId w:val="1"/>
+        </w:numPr>
+      </w:pPr>
+      <w:r>
+        <w:t>Visual Studio Solution</w:t>
+      </w:r>
+    </w:p>
+    <w:p>
+      <w:pPr>
+        <w:pStyle w:val="Listenabsatz"/>
+        <w:numPr>
+          <w:ilvl w:val="0"/>
+          <w:numId w:val="1"/>
+        </w:numPr>
+      </w:pPr>
+      <w:r>
+        <w:t>Wie können wir das implementieren?</w:t>
+      </w:r>
+    </w:p>
+    <w:p>
+      <w:pPr>
+        <w:pStyle w:val="Listenabsatz"/>
+        <w:numPr>
+          <w:ilvl w:val="1"/>
+          <w:numId w:val="1"/>
+        </w:numPr>
+      </w:pPr>
+      <w:r>
+        <w:t>VM -&gt; Problem mit grösseren Datenmengen</w:t>
+      </w:r>
+    </w:p>
+    <w:p>
+      <w:pPr>
+        <w:pStyle w:val="Listenabsatz"/>
+        <w:numPr>
+          <w:ilvl w:val="1"/>
+          <w:numId w:val="1"/>
+        </w:numPr>
+      </w:pPr>
+      <w:r>
+        <w:t>BLOB Storage</w:t>
+      </w:r>
+    </w:p>
+    <w:p>
+      <w:r>
+        <w:t>BLOB Storage</w:t>
+      </w:r>
+    </w:p>
+    <w:p>
+      <w:pPr>
+        <w:pStyle w:val="Listenabsatz"/>
+        <w:numPr>
+          <w:ilvl w:val="0"/>
+          <w:numId w:val="1"/>
+        </w:numPr>
+      </w:pPr>
+      <w:r>
+        <w:t>Theorie</w:t>
+      </w:r>
+    </w:p>
+    <w:p>
+      <w:pPr>
+        <w:pStyle w:val="Listenabsatz"/>
+        <w:numPr>
+          <w:ilvl w:val="0"/>
+          <w:numId w:val="1"/>
+        </w:numPr>
+      </w:pPr>
+      <w:r>
+        <w:t>Praxis</w:t>
+      </w:r>
+    </w:p>
+    <w:p>
+      <w:pPr>
+        <w:pStyle w:val="Listenabsatz"/>
+        <w:numPr>
+          <w:ilvl w:val="1"/>
+          <w:numId w:val="1"/>
+        </w:numPr>
+      </w:pPr>
+      <w:r>
+        <w:t>Visual Studio</w:t>
+      </w:r>
+    </w:p>
+    <w:p>
+      <w:pPr>
+        <w:pStyle w:val="Listenabsatz"/>
+        <w:numPr>
+          <w:ilvl w:val="1"/>
+          <w:numId w:val="1"/>
+        </w:numPr>
+      </w:pPr>
+      <w:r>
+        <w:t xml:space="preserve">Azure </w:t>
+      </w:r>
+      <w:proofErr w:type="spellStart"/>
+      <w:r>
+        <w:t>Mgmt</w:t>
+      </w:r>
+      <w:proofErr w:type="spellEnd"/>
+      <w:r>
+        <w:t xml:space="preserve"> Studio</w:t>
+      </w:r>
+    </w:p>
+    <w:p>
+      <w:pPr>
+        <w:pStyle w:val="Listenabsatz"/>
+        <w:numPr>
+          <w:ilvl w:val="1"/>
+          <w:numId w:val="1"/>
+        </w:numPr>
+      </w:pPr>
+      <w:proofErr w:type="spellStart"/>
+      <w:r>
+        <w:t>Shared</w:t>
+      </w:r>
+      <w:proofErr w:type="spellEnd"/>
+      <w:r>
+        <w:t xml:space="preserve"> Access </w:t>
+      </w:r>
+      <w:proofErr w:type="spellStart"/>
+      <w:r>
+        <w:t>Signatures</w:t>
+      </w:r>
+      <w:proofErr w:type="spellEnd"/>
+    </w:p>
+    <w:p>
+      <w:pPr>
+        <w:pStyle w:val="Listenabsatz"/>
+        <w:numPr>
+          <w:ilvl w:val="1"/>
+          <w:numId w:val="1"/>
+        </w:numPr>
+      </w:pPr>
+      <w:r>
+        <w:t>Code Samples</w:t>
+      </w:r>
+    </w:p>
+    <w:p>
+      <w:r>
+        <w:t>Virtual Maschine</w:t>
+      </w:r>
+      <w:r>
+        <w:rPr>
+          <w:color w:val="FF0000"/>
+        </w:rPr>
+        <w:t xml:space="preserve"> (Vorbereiten)</w:t>
+      </w:r>
+    </w:p>
+    <w:p>
+      <w:pPr>
+        <w:pStyle w:val="Listenabsatz"/>
+        <w:numPr>
+          <w:ilvl w:val="0"/>
+          <w:numId w:val="1"/>
+        </w:numPr>
+      </w:pPr>
+      <w:r>
+        <w:t>Theorie</w:t>
+      </w:r>
+    </w:p>
+    <w:p>
+      <w:pPr>
+        <w:pStyle w:val="Listenabsatz"/>
+        <w:numPr>
+          <w:ilvl w:val="0"/>
+          <w:numId w:val="1"/>
+        </w:numPr>
+      </w:pPr>
+      <w:r>
+        <w:t>Praxis</w:t>
+      </w:r>
+    </w:p>
+    <w:p>
+      <w:pPr>
+        <w:pStyle w:val="Listenabsatz"/>
+        <w:numPr>
+          <w:ilvl w:val="1"/>
+          <w:numId w:val="1"/>
+        </w:numPr>
+      </w:pPr>
+      <w:r>
+        <w:t>Endpoints</w:t>
+      </w:r>
+    </w:p>
+    <w:p>
+      <w:pPr>
+        <w:pStyle w:val="Listenabsatz"/>
+        <w:numPr>
+          <w:ilvl w:val="1"/>
+          <w:numId w:val="1"/>
+        </w:numPr>
+      </w:pPr>
+      <w:r>
+        <w:t>Disks</w:t>
+      </w:r>
+      <w:r>
+        <w:t xml:space="preserve"> / Disk Caching</w:t>
+      </w:r>
+    </w:p>
+    <w:p>
+      <w:pPr>
+        <w:pStyle w:val="Listenabsatz"/>
+        <w:numPr>
+          <w:ilvl w:val="1"/>
+          <w:numId w:val="1"/>
+        </w:numPr>
+      </w:pPr>
+      <w:r>
+        <w:t>Virtual Network</w:t>
+      </w:r>
+    </w:p>
+    <w:p>
+      <w:pPr>
+        <w:pStyle w:val="Listenabsatz"/>
+        <w:numPr>
+          <w:ilvl w:val="1"/>
+          <w:numId w:val="1"/>
+        </w:numPr>
+      </w:pPr>
+      <w:r>
+        <w:t>Visual Studio</w:t>
+      </w:r>
+    </w:p>
+    <w:p>
+      <w:r>
+        <w:t>Lab 1a)</w:t>
+      </w:r>
+    </w:p>
+    <w:p>
+      <w:r>
+        <w:t xml:space="preserve">Worker </w:t>
+      </w:r>
+      <w:proofErr w:type="spellStart"/>
+      <w:r>
+        <w:t>Roles</w:t>
+      </w:r>
+      <w:proofErr w:type="spellEnd"/>
+      <w:r>
+        <w:t xml:space="preserve"> </w:t>
+      </w:r>
+    </w:p>
+    <w:p>
+      <w:pPr>
+        <w:pStyle w:val="Listenabsatz"/>
+        <w:numPr>
+          <w:ilvl w:val="0"/>
+          <w:numId w:val="1"/>
+        </w:numPr>
+      </w:pPr>
+      <w:r>
+        <w:t>Theorie</w:t>
+      </w:r>
+    </w:p>
+    <w:p>
+      <w:pPr>
+        <w:pStyle w:val="Listenabsatz"/>
+        <w:numPr>
+          <w:ilvl w:val="0"/>
+          <w:numId w:val="1"/>
+        </w:numPr>
+      </w:pPr>
+      <w:r>
+        <w:t>Praxis</w:t>
+      </w:r>
+    </w:p>
+    <w:p>
+      <w:pPr>
+        <w:pStyle w:val="Listenabsatz"/>
+        <w:numPr>
+          <w:ilvl w:val="1"/>
+          <w:numId w:val="1"/>
+        </w:numPr>
+      </w:pPr>
+      <w:r>
+        <w:t>Konfiguration</w:t>
+      </w:r>
+    </w:p>
+    <w:p>
+      <w:pPr>
+        <w:pStyle w:val="Listenabsatz"/>
+        <w:numPr>
+          <w:ilvl w:val="1"/>
+          <w:numId w:val="1"/>
+        </w:numPr>
+      </w:pPr>
+      <w:proofErr w:type="spellStart"/>
+      <w:r>
+        <w:t>Logging</w:t>
+      </w:r>
+      <w:proofErr w:type="spellEnd"/>
+      <w:r>
+        <w:t xml:space="preserve"> / </w:t>
+      </w:r>
+      <w:proofErr w:type="spellStart"/>
+      <w:r>
+        <w:t>Tracing</w:t>
+      </w:r>
+      <w:proofErr w:type="spellEnd"/>
+    </w:p>
+    <w:p>
+      <w:pPr>
+        <w:pStyle w:val="Listenabsatz"/>
+        <w:numPr>
+          <w:ilvl w:val="1"/>
+          <w:numId w:val="1"/>
+        </w:numPr>
+      </w:pPr>
+      <w:r>
+        <w:t>Visual Studio</w:t>
+      </w:r>
+    </w:p>
+    <w:p>
+      <w:r>
+        <w:t>Lab 1b)</w:t>
+      </w:r>
+    </w:p>
+    <w:p>
+      <w:r>
+        <w:t>Azure Service Bus</w:t>
+      </w:r>
+    </w:p>
+    <w:p>
+      <w:pPr>
+        <w:pStyle w:val="Listenabsatz"/>
+        <w:numPr>
+          <w:ilvl w:val="0"/>
+          <w:numId w:val="1"/>
+        </w:numPr>
+      </w:pPr>
+      <w:r>
+        <w:t>Theorie</w:t>
+      </w:r>
+    </w:p>
+    <w:p>
+      <w:pPr>
+        <w:pStyle w:val="Listenabsatz"/>
+        <w:numPr>
+          <w:ilvl w:val="0"/>
+          <w:numId w:val="1"/>
+        </w:numPr>
+      </w:pPr>
+      <w:r>
+        <w:t>Praxis</w:t>
+      </w:r>
+    </w:p>
+    <w:p>
+      <w:r>
+        <w:t>Lab 2</w:t>
+      </w:r>
+    </w:p>
+    <w:p>
+      <w:r>
+        <w:t xml:space="preserve">Hinweis: Web </w:t>
+      </w:r>
+      <w:proofErr w:type="spellStart"/>
+      <w:r>
+        <w:t>Roles</w:t>
+      </w:r>
+      <w:proofErr w:type="spellEnd"/>
+      <w:r>
+        <w:t xml:space="preserve"> vs. Websites</w:t>
+      </w:r>
+    </w:p>
+    <w:p>
+      <w:r>
+        <w:lastRenderedPageBreak/>
+        <w:t>Azure Websites</w:t>
+      </w:r>
+    </w:p>
+    <w:p>
+      <w:pPr>
+        <w:pStyle w:val="Listenabsatz"/>
+        <w:numPr>
+          <w:ilvl w:val="0"/>
+          <w:numId w:val="1"/>
+        </w:numPr>
+      </w:pPr>
+      <w:r>
+        <w:t>Theorie</w:t>
+      </w:r>
+    </w:p>
+    <w:p>
+      <w:pPr>
+        <w:pStyle w:val="Listenabsatz"/>
+        <w:numPr>
+          <w:ilvl w:val="0"/>
+          <w:numId w:val="1"/>
+        </w:numPr>
+      </w:pPr>
+      <w:r>
+        <w:t>Praxis</w:t>
+      </w:r>
+    </w:p>
+    <w:p>
+      <w:pPr>
+        <w:pStyle w:val="Listenabsatz"/>
+        <w:numPr>
+          <w:ilvl w:val="1"/>
+          <w:numId w:val="1"/>
+        </w:numPr>
+      </w:pPr>
+      <w:r>
+        <w:t>Neues Portal</w:t>
+      </w:r>
+    </w:p>
+    <w:p>
+      <w:r>
+        <w:t>SQL Azure Database</w:t>
+      </w:r>
+    </w:p>
+    <w:p/>
     <w:sectPr>
       <w:pgSz w:w="11906" w:h="16838"/>
       <w:pgMar w:top="1417" w:right="1417" w:bottom="1134" w:left="1417" w:header="708" w:footer="708" w:gutter="0"/>
@@ -872,7 +525,7 @@
         <w:rFonts w:ascii="Calibri" w:eastAsiaTheme="minorHAnsi" w:hAnsi="Calibri" w:cstheme="minorBidi" w:hint="default"/>
       </w:rPr>
     </w:lvl>
-    <w:lvl w:ilvl="1" w:tplc="08070003" w:tentative="1">
+    <w:lvl w:ilvl="1" w:tplc="08070003">
       <w:start w:val="1"/>
       <w:numFmt w:val="bullet"/>
       <w:lvlText w:val="o"/>
